--- a/ASSIGNMENT-2.docx
+++ b/ASSIGNMENT-2.docx
@@ -58,7 +58,7 @@
           <w:szCs w:val="40"/>
           <w:lang w:val="en-US"/>
         </w:rPr>
-        <w:t>Name          :  B. Kanimozhi</w:t>
+        <w:t xml:space="preserve">Name          :  P. Karthiga </w:t>
       </w:r>
     </w:p>
     <w:p>
@@ -98,16 +98,7 @@
           <w:szCs w:val="40"/>
           <w:lang w:val="en-US"/>
         </w:rPr>
-        <w:t>Register No : 6114191040</w:t>
-      </w:r>
-      <w:r>
-        <w:rPr>
-          <w:rFonts w:cs="Times New Roman" w:hAnsi="Times New Roman"/>
-          <w:sz w:val="40"/>
-          <w:szCs w:val="40"/>
-          <w:lang w:val="en-US"/>
-        </w:rPr>
-        <w:t>29</w:t>
+        <w:t>Register No : 611419104031</w:t>
       </w:r>
     </w:p>
     <w:p>
